--- a/HTML and CSS notes.docx
+++ b/HTML and CSS notes.docx
@@ -37,25 +37,7 @@
             <w:sz w:val="24"/>
             <w:szCs w:val="24"/>
           </w:rPr>
-          <w:t>https://developer.mozilla.org/en-US/docs/Web</w:t>
-        </w:r>
-        <w:r>
-          <w:rPr>
-            <w:rStyle w:val="Hyperlink"/>
-            <w:rFonts w:ascii="Times New Roman" w:eastAsia="Times New Roman" w:hAnsi="Times New Roman" w:cs="Times New Roman"/>
-            <w:sz w:val="24"/>
-            <w:szCs w:val="24"/>
-          </w:rPr>
-          <w:t>/</w:t>
-        </w:r>
-        <w:r>
-          <w:rPr>
-            <w:rStyle w:val="Hyperlink"/>
-            <w:rFonts w:ascii="Times New Roman" w:eastAsia="Times New Roman" w:hAnsi="Times New Roman" w:cs="Times New Roman"/>
-            <w:sz w:val="24"/>
-            <w:szCs w:val="24"/>
-          </w:rPr>
-          <w:t>CSS</w:t>
+          <w:t>https://developer.mozilla.org/en-US/docs/Web/CSS</w:t>
         </w:r>
       </w:hyperlink>
     </w:p>
@@ -400,41 +382,13 @@
           <w:szCs w:val="24"/>
         </w:rPr>
       </w:pPr>
-      <w:proofErr w:type="spellStart"/>
       <w:r>
         <w:rPr>
           <w:rFonts w:ascii="Times New Roman" w:eastAsia="Times New Roman" w:hAnsi="Times New Roman" w:cs="Times New Roman"/>
           <w:sz w:val="24"/>
           <w:szCs w:val="24"/>
         </w:rPr>
-        <w:t>Css</w:t>
-      </w:r>
-      <w:proofErr w:type="spellEnd"/>
-      <w:r>
-        <w:rPr>
-          <w:rFonts w:ascii="Times New Roman" w:eastAsia="Times New Roman" w:hAnsi="Times New Roman" w:cs="Times New Roman"/>
-          <w:sz w:val="24"/>
-          <w:szCs w:val="24"/>
-        </w:rPr>
-        <w:t xml:space="preserve"> are of three types and they </w:t>
-      </w:r>
-      <w:proofErr w:type="gramStart"/>
-      <w:r>
-        <w:rPr>
-          <w:rFonts w:ascii="Times New Roman" w:eastAsia="Times New Roman" w:hAnsi="Times New Roman" w:cs="Times New Roman"/>
-          <w:sz w:val="24"/>
-          <w:szCs w:val="24"/>
-        </w:rPr>
-        <w:t>are :</w:t>
-      </w:r>
-      <w:proofErr w:type="gramEnd"/>
-      <w:r>
-        <w:rPr>
-          <w:rFonts w:ascii="Times New Roman" w:eastAsia="Times New Roman" w:hAnsi="Times New Roman" w:cs="Times New Roman"/>
-          <w:sz w:val="24"/>
-          <w:szCs w:val="24"/>
-        </w:rPr>
-        <w:t xml:space="preserve"> </w:t>
+        <w:t xml:space="preserve">Css are of three types and they are : </w:t>
       </w:r>
     </w:p>
     <w:p>
@@ -670,13 +624,8 @@
       <w:pPr>
         <w:pStyle w:val="ListParagraph"/>
       </w:pPr>
-      <w:proofErr w:type="spellStart"/>
-      <w:r>
-        <w:t>Css</w:t>
-      </w:r>
-      <w:proofErr w:type="spellEnd"/>
-      <w:r>
-        <w:t xml:space="preserve"> selectors </w:t>
+      <w:r>
+        <w:t xml:space="preserve">Css selectors </w:t>
       </w:r>
     </w:p>
     <w:p>
@@ -817,13 +766,8 @@
         <w:t>nd</w:t>
       </w:r>
       <w:r>
-        <w:t xml:space="preserve"> represent sides and 3 represent </w:t>
-      </w:r>
-      <w:proofErr w:type="gramStart"/>
-      <w:r>
-        <w:t>color</w:t>
-      </w:r>
-      <w:proofErr w:type="gramEnd"/>
+        <w:t xml:space="preserve"> represent sides and 3 represent color</w:t>
+      </w:r>
     </w:p>
     <w:p>
       <w:r>
@@ -1039,23 +983,7 @@
     </w:p>
     <w:p>
       <w:r>
-        <w:t xml:space="preserve">In order to convert inline to block level element or vice versa you can use </w:t>
-      </w:r>
-      <w:proofErr w:type="spellStart"/>
-      <w:r>
-        <w:t>css</w:t>
-      </w:r>
-      <w:proofErr w:type="spellEnd"/>
-      <w:r>
-        <w:t xml:space="preserve"> like </w:t>
-      </w:r>
-      <w:proofErr w:type="gramStart"/>
-      <w:r>
-        <w:t>this</w:t>
-      </w:r>
-      <w:proofErr w:type="gramEnd"/>
-      <w:r>
-        <w:t xml:space="preserve"> </w:t>
+        <w:t xml:space="preserve">In order to convert inline to block level element or vice versa you can use css like this </w:t>
       </w:r>
     </w:p>
     <w:p>
@@ -1582,7 +1510,90 @@
         <w:t xml:space="preserve">Detail tag gives a kind of arrow navigation symbol by clicking on that we can hide and show the content. </w:t>
       </w:r>
     </w:p>
-    <w:p/>
+    <w:p>
+      <w:r>
+        <w:t xml:space="preserve">Difference between em px and rem </w:t>
+      </w:r>
+    </w:p>
+    <w:p>
+      <w:r>
+        <w:drawing>
+          <wp:inline distT="0" distB="0" distL="0" distR="0" wp14:anchorId="0F275376" wp14:editId="6EA452D4">
+            <wp:extent cx="3691719" cy="3098042"/>
+            <wp:effectExtent l="0" t="0" r="4445" b="7620"/>
+            <wp:docPr id="28" name="Picture 28"/>
+            <wp:cNvGraphicFramePr>
+              <a:graphicFrameLocks xmlns:a="http://schemas.openxmlformats.org/drawingml/2006/main" noChangeAspect="1"/>
+            </wp:cNvGraphicFramePr>
+            <a:graphic xmlns:a="http://schemas.openxmlformats.org/drawingml/2006/main">
+              <a:graphicData uri="http://schemas.openxmlformats.org/drawingml/2006/picture">
+                <pic:pic xmlns:pic="http://schemas.openxmlformats.org/drawingml/2006/picture">
+                  <pic:nvPicPr>
+                    <pic:cNvPr id="1" name=""/>
+                    <pic:cNvPicPr/>
+                  </pic:nvPicPr>
+                  <pic:blipFill>
+                    <a:blip r:embed="rId35"/>
+                    <a:stretch>
+                      <a:fillRect/>
+                    </a:stretch>
+                  </pic:blipFill>
+                  <pic:spPr>
+                    <a:xfrm>
+                      <a:off x="0" y="0"/>
+                      <a:ext cx="3696602" cy="3102140"/>
+                    </a:xfrm>
+                    <a:prstGeom prst="rect">
+                      <a:avLst/>
+                    </a:prstGeom>
+                  </pic:spPr>
+                </pic:pic>
+              </a:graphicData>
+            </a:graphic>
+          </wp:inline>
+        </w:drawing>
+      </w:r>
+    </w:p>
+    <w:p>
+      <w:r>
+        <w:lastRenderedPageBreak/>
+        <w:drawing>
+          <wp:inline distT="0" distB="0" distL="0" distR="0" wp14:anchorId="6E7AD7A2" wp14:editId="79AF66D9">
+            <wp:extent cx="5210902" cy="2876951"/>
+            <wp:effectExtent l="0" t="0" r="8890" b="0"/>
+            <wp:docPr id="29" name="Picture 29" descr="A black and white background with white text&#10;&#10;Description automatically generated"/>
+            <wp:cNvGraphicFramePr>
+              <a:graphicFrameLocks xmlns:a="http://schemas.openxmlformats.org/drawingml/2006/main" noChangeAspect="1"/>
+            </wp:cNvGraphicFramePr>
+            <a:graphic xmlns:a="http://schemas.openxmlformats.org/drawingml/2006/main">
+              <a:graphicData uri="http://schemas.openxmlformats.org/drawingml/2006/picture">
+                <pic:pic xmlns:pic="http://schemas.openxmlformats.org/drawingml/2006/picture">
+                  <pic:nvPicPr>
+                    <pic:cNvPr id="29" name="Picture 29" descr="A black and white background with white text&#10;&#10;Description automatically generated"/>
+                    <pic:cNvPicPr/>
+                  </pic:nvPicPr>
+                  <pic:blipFill>
+                    <a:blip r:embed="rId36"/>
+                    <a:stretch>
+                      <a:fillRect/>
+                    </a:stretch>
+                  </pic:blipFill>
+                  <pic:spPr>
+                    <a:xfrm>
+                      <a:off x="0" y="0"/>
+                      <a:ext cx="5210902" cy="2876951"/>
+                    </a:xfrm>
+                    <a:prstGeom prst="rect">
+                      <a:avLst/>
+                    </a:prstGeom>
+                  </pic:spPr>
+                </pic:pic>
+              </a:graphicData>
+            </a:graphic>
+          </wp:inline>
+        </w:drawing>
+      </w:r>
+    </w:p>
     <w:sectPr>
       <w:pgSz w:w="12240" w:h="15840"/>
       <w:pgMar w:top="1440" w:right="1440" w:bottom="1440" w:left="1440" w:header="720" w:footer="720" w:gutter="0"/>

--- a/HTML and CSS notes.docx
+++ b/HTML and CSS notes.docx
@@ -382,13 +382,41 @@
           <w:szCs w:val="24"/>
         </w:rPr>
       </w:pPr>
+      <w:proofErr w:type="spellStart"/>
       <w:r>
         <w:rPr>
           <w:rFonts w:ascii="Times New Roman" w:eastAsia="Times New Roman" w:hAnsi="Times New Roman" w:cs="Times New Roman"/>
           <w:sz w:val="24"/>
           <w:szCs w:val="24"/>
         </w:rPr>
-        <w:t xml:space="preserve">Css are of three types and they are : </w:t>
+        <w:t>Css</w:t>
+      </w:r>
+      <w:proofErr w:type="spellEnd"/>
+      <w:r>
+        <w:rPr>
+          <w:rFonts w:ascii="Times New Roman" w:eastAsia="Times New Roman" w:hAnsi="Times New Roman" w:cs="Times New Roman"/>
+          <w:sz w:val="24"/>
+          <w:szCs w:val="24"/>
+        </w:rPr>
+        <w:t xml:space="preserve"> are of three types and they </w:t>
+      </w:r>
+      <w:proofErr w:type="gramStart"/>
+      <w:r>
+        <w:rPr>
+          <w:rFonts w:ascii="Times New Roman" w:eastAsia="Times New Roman" w:hAnsi="Times New Roman" w:cs="Times New Roman"/>
+          <w:sz w:val="24"/>
+          <w:szCs w:val="24"/>
+        </w:rPr>
+        <w:t>are :</w:t>
+      </w:r>
+      <w:proofErr w:type="gramEnd"/>
+      <w:r>
+        <w:rPr>
+          <w:rFonts w:ascii="Times New Roman" w:eastAsia="Times New Roman" w:hAnsi="Times New Roman" w:cs="Times New Roman"/>
+          <w:sz w:val="24"/>
+          <w:szCs w:val="24"/>
+        </w:rPr>
+        <w:t xml:space="preserve"> </w:t>
       </w:r>
     </w:p>
     <w:p>
@@ -624,8 +652,13 @@
       <w:pPr>
         <w:pStyle w:val="ListParagraph"/>
       </w:pPr>
-      <w:r>
-        <w:t xml:space="preserve">Css selectors </w:t>
+      <w:proofErr w:type="spellStart"/>
+      <w:r>
+        <w:t>Css</w:t>
+      </w:r>
+      <w:proofErr w:type="spellEnd"/>
+      <w:r>
+        <w:t xml:space="preserve"> selectors </w:t>
       </w:r>
     </w:p>
     <w:p>
@@ -766,8 +799,13 @@
         <w:t>nd</w:t>
       </w:r>
       <w:r>
-        <w:t xml:space="preserve"> represent sides and 3 represent color</w:t>
-      </w:r>
+        <w:t xml:space="preserve"> represent sides and 3 represent </w:t>
+      </w:r>
+      <w:proofErr w:type="gramStart"/>
+      <w:r>
+        <w:t>color</w:t>
+      </w:r>
+      <w:proofErr w:type="gramEnd"/>
     </w:p>
     <w:p>
       <w:r>
@@ -983,7 +1021,23 @@
     </w:p>
     <w:p>
       <w:r>
-        <w:t xml:space="preserve">In order to convert inline to block level element or vice versa you can use css like this </w:t>
+        <w:t xml:space="preserve">In order to convert inline to block level element or vice versa you can use </w:t>
+      </w:r>
+      <w:proofErr w:type="spellStart"/>
+      <w:r>
+        <w:t>css</w:t>
+      </w:r>
+      <w:proofErr w:type="spellEnd"/>
+      <w:r>
+        <w:t xml:space="preserve"> like </w:t>
+      </w:r>
+      <w:proofErr w:type="gramStart"/>
+      <w:r>
+        <w:t>this</w:t>
+      </w:r>
+      <w:proofErr w:type="gramEnd"/>
+      <w:r>
+        <w:t xml:space="preserve"> </w:t>
       </w:r>
     </w:p>
     <w:p>
@@ -1512,11 +1566,30 @@
     </w:p>
     <w:p>
       <w:r>
-        <w:t xml:space="preserve">Difference between em px and rem </w:t>
-      </w:r>
-    </w:p>
-    <w:p>
-      <w:r>
+        <w:t xml:space="preserve">Difference between </w:t>
+      </w:r>
+      <w:proofErr w:type="spellStart"/>
+      <w:r>
+        <w:t>em</w:t>
+      </w:r>
+      <w:proofErr w:type="spellEnd"/>
+      <w:r>
+        <w:t xml:space="preserve"> </w:t>
+      </w:r>
+      <w:proofErr w:type="spellStart"/>
+      <w:r>
+        <w:t>px</w:t>
+      </w:r>
+      <w:proofErr w:type="spellEnd"/>
+      <w:r>
+        <w:t xml:space="preserve"> and rem </w:t>
+      </w:r>
+    </w:p>
+    <w:p>
+      <w:r>
+        <w:rPr>
+          <w:noProof/>
+        </w:rPr>
         <w:drawing>
           <wp:inline distT="0" distB="0" distL="0" distR="0" wp14:anchorId="0F275376" wp14:editId="6EA452D4">
             <wp:extent cx="3691719" cy="3098042"/>
@@ -1556,6 +1629,9 @@
     </w:p>
     <w:p>
       <w:r>
+        <w:rPr>
+          <w:noProof/>
+        </w:rPr>
         <w:lastRenderedPageBreak/>
         <w:drawing>
           <wp:inline distT="0" distB="0" distL="0" distR="0" wp14:anchorId="6E7AD7A2" wp14:editId="79AF66D9">
@@ -1594,6 +1670,304 @@
         </w:drawing>
       </w:r>
     </w:p>
+    <w:p/>
+    <w:p>
+      <w:r>
+        <w:rPr>
+          <w:noProof/>
+        </w:rPr>
+        <w:drawing>
+          <wp:inline distT="0" distB="0" distL="0" distR="0" wp14:anchorId="2351A327" wp14:editId="402D4D54">
+            <wp:extent cx="5943600" cy="2813685"/>
+            <wp:effectExtent l="0" t="0" r="0" b="5715"/>
+            <wp:docPr id="30" name="Picture 30" descr="A screenshot of a computer&#10;&#10;Description automatically generated"/>
+            <wp:cNvGraphicFramePr>
+              <a:graphicFrameLocks xmlns:a="http://schemas.openxmlformats.org/drawingml/2006/main" noChangeAspect="1"/>
+            </wp:cNvGraphicFramePr>
+            <a:graphic xmlns:a="http://schemas.openxmlformats.org/drawingml/2006/main">
+              <a:graphicData uri="http://schemas.openxmlformats.org/drawingml/2006/picture">
+                <pic:pic xmlns:pic="http://schemas.openxmlformats.org/drawingml/2006/picture">
+                  <pic:nvPicPr>
+                    <pic:cNvPr id="30" name="Picture 30" descr="A screenshot of a computer&#10;&#10;Description automatically generated"/>
+                    <pic:cNvPicPr/>
+                  </pic:nvPicPr>
+                  <pic:blipFill>
+                    <a:blip r:embed="rId37"/>
+                    <a:stretch>
+                      <a:fillRect/>
+                    </a:stretch>
+                  </pic:blipFill>
+                  <pic:spPr>
+                    <a:xfrm>
+                      <a:off x="0" y="0"/>
+                      <a:ext cx="5943600" cy="2813685"/>
+                    </a:xfrm>
+                    <a:prstGeom prst="rect">
+                      <a:avLst/>
+                    </a:prstGeom>
+                  </pic:spPr>
+                </pic:pic>
+              </a:graphicData>
+            </a:graphic>
+          </wp:inline>
+        </w:drawing>
+      </w:r>
+    </w:p>
+    <w:p>
+      <w:r>
+        <w:rPr>
+          <w:noProof/>
+        </w:rPr>
+        <w:drawing>
+          <wp:inline distT="0" distB="0" distL="0" distR="0" wp14:anchorId="1CA20E65" wp14:editId="38EE424A">
+            <wp:extent cx="5476875" cy="1977760"/>
+            <wp:effectExtent l="0" t="0" r="0" b="3810"/>
+            <wp:docPr id="31" name="Picture 31" descr="A screenshot of a computer&#10;&#10;Description automatically generated"/>
+            <wp:cNvGraphicFramePr>
+              <a:graphicFrameLocks xmlns:a="http://schemas.openxmlformats.org/drawingml/2006/main" noChangeAspect="1"/>
+            </wp:cNvGraphicFramePr>
+            <a:graphic xmlns:a="http://schemas.openxmlformats.org/drawingml/2006/main">
+              <a:graphicData uri="http://schemas.openxmlformats.org/drawingml/2006/picture">
+                <pic:pic xmlns:pic="http://schemas.openxmlformats.org/drawingml/2006/picture">
+                  <pic:nvPicPr>
+                    <pic:cNvPr id="31" name="Picture 31" descr="A screenshot of a computer&#10;&#10;Description automatically generated"/>
+                    <pic:cNvPicPr/>
+                  </pic:nvPicPr>
+                  <pic:blipFill>
+                    <a:blip r:embed="rId38"/>
+                    <a:stretch>
+                      <a:fillRect/>
+                    </a:stretch>
+                  </pic:blipFill>
+                  <pic:spPr>
+                    <a:xfrm>
+                      <a:off x="0" y="0"/>
+                      <a:ext cx="5479938" cy="1978866"/>
+                    </a:xfrm>
+                    <a:prstGeom prst="rect">
+                      <a:avLst/>
+                    </a:prstGeom>
+                  </pic:spPr>
+                </pic:pic>
+              </a:graphicData>
+            </a:graphic>
+          </wp:inline>
+        </w:drawing>
+      </w:r>
+    </w:p>
+    <w:p>
+      <w:r>
+        <w:rPr>
+          <w:noProof/>
+        </w:rPr>
+        <w:lastRenderedPageBreak/>
+        <w:drawing>
+          <wp:inline distT="0" distB="0" distL="0" distR="0" wp14:anchorId="0E12B2B0" wp14:editId="7E5DBCF6">
+            <wp:extent cx="4552950" cy="3638550"/>
+            <wp:effectExtent l="0" t="0" r="0" b="0"/>
+            <wp:docPr id="32" name="Picture 32" descr="A screenshot of a computer script&#10;&#10;Description automatically generated"/>
+            <wp:cNvGraphicFramePr>
+              <a:graphicFrameLocks xmlns:a="http://schemas.openxmlformats.org/drawingml/2006/main" noChangeAspect="1"/>
+            </wp:cNvGraphicFramePr>
+            <a:graphic xmlns:a="http://schemas.openxmlformats.org/drawingml/2006/main">
+              <a:graphicData uri="http://schemas.openxmlformats.org/drawingml/2006/picture">
+                <pic:pic xmlns:pic="http://schemas.openxmlformats.org/drawingml/2006/picture">
+                  <pic:nvPicPr>
+                    <pic:cNvPr id="32" name="Picture 32" descr="A screenshot of a computer script&#10;&#10;Description automatically generated"/>
+                    <pic:cNvPicPr/>
+                  </pic:nvPicPr>
+                  <pic:blipFill>
+                    <a:blip r:embed="rId39"/>
+                    <a:stretch>
+                      <a:fillRect/>
+                    </a:stretch>
+                  </pic:blipFill>
+                  <pic:spPr>
+                    <a:xfrm>
+                      <a:off x="0" y="0"/>
+                      <a:ext cx="4552950" cy="3638550"/>
+                    </a:xfrm>
+                    <a:prstGeom prst="rect">
+                      <a:avLst/>
+                    </a:prstGeom>
+                  </pic:spPr>
+                </pic:pic>
+              </a:graphicData>
+            </a:graphic>
+          </wp:inline>
+        </w:drawing>
+      </w:r>
+    </w:p>
+    <w:p>
+      <w:r>
+        <w:rPr>
+          <w:noProof/>
+        </w:rPr>
+        <w:drawing>
+          <wp:inline distT="0" distB="0" distL="0" distR="0" wp14:anchorId="242679DE" wp14:editId="769AAB03">
+            <wp:extent cx="5943600" cy="2941320"/>
+            <wp:effectExtent l="0" t="0" r="0" b="0"/>
+            <wp:docPr id="33" name="Picture 33" descr="A screenshot of a computer&#10;&#10;Description automatically generated"/>
+            <wp:cNvGraphicFramePr>
+              <a:graphicFrameLocks xmlns:a="http://schemas.openxmlformats.org/drawingml/2006/main" noChangeAspect="1"/>
+            </wp:cNvGraphicFramePr>
+            <a:graphic xmlns:a="http://schemas.openxmlformats.org/drawingml/2006/main">
+              <a:graphicData uri="http://schemas.openxmlformats.org/drawingml/2006/picture">
+                <pic:pic xmlns:pic="http://schemas.openxmlformats.org/drawingml/2006/picture">
+                  <pic:nvPicPr>
+                    <pic:cNvPr id="33" name="Picture 33" descr="A screenshot of a computer&#10;&#10;Description automatically generated"/>
+                    <pic:cNvPicPr/>
+                  </pic:nvPicPr>
+                  <pic:blipFill>
+                    <a:blip r:embed="rId40"/>
+                    <a:stretch>
+                      <a:fillRect/>
+                    </a:stretch>
+                  </pic:blipFill>
+                  <pic:spPr>
+                    <a:xfrm>
+                      <a:off x="0" y="0"/>
+                      <a:ext cx="5943600" cy="2941320"/>
+                    </a:xfrm>
+                    <a:prstGeom prst="rect">
+                      <a:avLst/>
+                    </a:prstGeom>
+                  </pic:spPr>
+                </pic:pic>
+              </a:graphicData>
+            </a:graphic>
+          </wp:inline>
+        </w:drawing>
+      </w:r>
+    </w:p>
+    <w:p>
+      <w:r>
+        <w:rPr>
+          <w:noProof/>
+        </w:rPr>
+        <w:lastRenderedPageBreak/>
+        <w:drawing>
+          <wp:inline distT="0" distB="0" distL="0" distR="0" wp14:anchorId="1D7AC21A" wp14:editId="4AFC5887">
+            <wp:extent cx="5172075" cy="2818670"/>
+            <wp:effectExtent l="0" t="0" r="0" b="1270"/>
+            <wp:docPr id="34" name="Picture 34" descr="A screenshot of a computer&#10;&#10;Description automatically generated"/>
+            <wp:cNvGraphicFramePr>
+              <a:graphicFrameLocks xmlns:a="http://schemas.openxmlformats.org/drawingml/2006/main" noChangeAspect="1"/>
+            </wp:cNvGraphicFramePr>
+            <a:graphic xmlns:a="http://schemas.openxmlformats.org/drawingml/2006/main">
+              <a:graphicData uri="http://schemas.openxmlformats.org/drawingml/2006/picture">
+                <pic:pic xmlns:pic="http://schemas.openxmlformats.org/drawingml/2006/picture">
+                  <pic:nvPicPr>
+                    <pic:cNvPr id="34" name="Picture 34" descr="A screenshot of a computer&#10;&#10;Description automatically generated"/>
+                    <pic:cNvPicPr/>
+                  </pic:nvPicPr>
+                  <pic:blipFill>
+                    <a:blip r:embed="rId41"/>
+                    <a:stretch>
+                      <a:fillRect/>
+                    </a:stretch>
+                  </pic:blipFill>
+                  <pic:spPr>
+                    <a:xfrm>
+                      <a:off x="0" y="0"/>
+                      <a:ext cx="5181576" cy="2823848"/>
+                    </a:xfrm>
+                    <a:prstGeom prst="rect">
+                      <a:avLst/>
+                    </a:prstGeom>
+                  </pic:spPr>
+                </pic:pic>
+              </a:graphicData>
+            </a:graphic>
+          </wp:inline>
+        </w:drawing>
+      </w:r>
+    </w:p>
+    <w:p>
+      <w:r>
+        <w:rPr>
+          <w:noProof/>
+        </w:rPr>
+        <w:drawing>
+          <wp:inline distT="0" distB="0" distL="0" distR="0" wp14:anchorId="03336026" wp14:editId="0397DB91">
+            <wp:extent cx="5172075" cy="2479944"/>
+            <wp:effectExtent l="0" t="0" r="0" b="0"/>
+            <wp:docPr id="35" name="Picture 35" descr="A screenshot of a computer&#10;&#10;Description automatically generated"/>
+            <wp:cNvGraphicFramePr>
+              <a:graphicFrameLocks xmlns:a="http://schemas.openxmlformats.org/drawingml/2006/main" noChangeAspect="1"/>
+            </wp:cNvGraphicFramePr>
+            <a:graphic xmlns:a="http://schemas.openxmlformats.org/drawingml/2006/main">
+              <a:graphicData uri="http://schemas.openxmlformats.org/drawingml/2006/picture">
+                <pic:pic xmlns:pic="http://schemas.openxmlformats.org/drawingml/2006/picture">
+                  <pic:nvPicPr>
+                    <pic:cNvPr id="35" name="Picture 35" descr="A screenshot of a computer&#10;&#10;Description automatically generated"/>
+                    <pic:cNvPicPr/>
+                  </pic:nvPicPr>
+                  <pic:blipFill>
+                    <a:blip r:embed="rId42"/>
+                    <a:stretch>
+                      <a:fillRect/>
+                    </a:stretch>
+                  </pic:blipFill>
+                  <pic:spPr>
+                    <a:xfrm>
+                      <a:off x="0" y="0"/>
+                      <a:ext cx="5178453" cy="2483002"/>
+                    </a:xfrm>
+                    <a:prstGeom prst="rect">
+                      <a:avLst/>
+                    </a:prstGeom>
+                  </pic:spPr>
+                </pic:pic>
+              </a:graphicData>
+            </a:graphic>
+          </wp:inline>
+        </w:drawing>
+      </w:r>
+    </w:p>
+    <w:p>
+      <w:r>
+        <w:rPr>
+          <w:noProof/>
+        </w:rPr>
+        <w:drawing>
+          <wp:inline distT="0" distB="0" distL="0" distR="0" wp14:anchorId="43EECF6A" wp14:editId="25478C5E">
+            <wp:extent cx="4857750" cy="2600661"/>
+            <wp:effectExtent l="0" t="0" r="0" b="9525"/>
+            <wp:docPr id="36" name="Picture 36" descr="A screenshot of a computer&#10;&#10;Description automatically generated"/>
+            <wp:cNvGraphicFramePr>
+              <a:graphicFrameLocks xmlns:a="http://schemas.openxmlformats.org/drawingml/2006/main" noChangeAspect="1"/>
+            </wp:cNvGraphicFramePr>
+            <a:graphic xmlns:a="http://schemas.openxmlformats.org/drawingml/2006/main">
+              <a:graphicData uri="http://schemas.openxmlformats.org/drawingml/2006/picture">
+                <pic:pic xmlns:pic="http://schemas.openxmlformats.org/drawingml/2006/picture">
+                  <pic:nvPicPr>
+                    <pic:cNvPr id="36" name="Picture 36" descr="A screenshot of a computer&#10;&#10;Description automatically generated"/>
+                    <pic:cNvPicPr/>
+                  </pic:nvPicPr>
+                  <pic:blipFill>
+                    <a:blip r:embed="rId43"/>
+                    <a:stretch>
+                      <a:fillRect/>
+                    </a:stretch>
+                  </pic:blipFill>
+                  <pic:spPr>
+                    <a:xfrm>
+                      <a:off x="0" y="0"/>
+                      <a:ext cx="4870918" cy="2607711"/>
+                    </a:xfrm>
+                    <a:prstGeom prst="rect">
+                      <a:avLst/>
+                    </a:prstGeom>
+                  </pic:spPr>
+                </pic:pic>
+              </a:graphicData>
+            </a:graphic>
+          </wp:inline>
+        </w:drawing>
+      </w:r>
+    </w:p>
+    <w:p/>
     <w:sectPr>
       <w:pgSz w:w="12240" w:h="15840"/>
       <w:pgMar w:top="1440" w:right="1440" w:bottom="1440" w:left="1440" w:header="720" w:footer="720" w:gutter="0"/>
